--- a/Docs/Testing/Search Test Case.docx
+++ b/Docs/Testing/Search Test Case.docx
@@ -368,7 +368,21 @@
               <w:rPr>
                 <w:b/>
               </w:rPr>
-              <w:t>Form element type (e.g. Text Box)</w:t>
+              <w:t>Form element type (</w:t>
+            </w:r>
+            <w:proofErr w:type="gramStart"/>
+            <w:r>
+              <w:rPr>
+                <w:b/>
+              </w:rPr>
+              <w:t>e.g.</w:t>
+            </w:r>
+            <w:proofErr w:type="gramEnd"/>
+            <w:r>
+              <w:rPr>
+                <w:b/>
+              </w:rPr>
+              <w:t xml:space="preserve"> Text Box)</w:t>
             </w:r>
           </w:p>
         </w:tc>
@@ -449,58 +463,6 @@
       </w:tr>
       <w:tr>
         <w:trPr>
-          <w:trHeight w:val="350"/>
-        </w:trPr>
-        <w:tc>
-          <w:tcPr>
-            <w:tcW w:w="341" w:type="pct"/>
-          </w:tcPr>
-          <w:p>
-            <w:pPr>
-              <w:jc w:val="center"/>
-            </w:pPr>
-            <w:r>
-              <w:t>…</w:t>
-            </w:r>
-          </w:p>
-        </w:tc>
-        <w:tc>
-          <w:tcPr>
-            <w:tcW w:w="2250" w:type="pct"/>
-            <w:gridSpan w:val="3"/>
-            <w:tcBorders>
-              <w:right w:val="single" w:sz="4" w:space="0" w:color="auto"/>
-            </w:tcBorders>
-          </w:tcPr>
-          <w:p>
-            <w:pPr>
-              <w:jc w:val="center"/>
-              <w:rPr>
-                <w:b/>
-              </w:rPr>
-            </w:pPr>
-          </w:p>
-        </w:tc>
-        <w:tc>
-          <w:tcPr>
-            <w:tcW w:w="2409" w:type="pct"/>
-            <w:gridSpan w:val="2"/>
-            <w:tcBorders>
-              <w:left w:val="single" w:sz="4" w:space="0" w:color="auto"/>
-            </w:tcBorders>
-          </w:tcPr>
-          <w:p>
-            <w:pPr>
-              <w:jc w:val="center"/>
-              <w:rPr>
-                <w:b/>
-              </w:rPr>
-            </w:pPr>
-          </w:p>
-        </w:tc>
-      </w:tr>
-      <w:tr>
-        <w:trPr>
           <w:trHeight w:val="368"/>
         </w:trPr>
         <w:tc>
@@ -523,6 +485,14 @@
                 <w:szCs w:val="24"/>
               </w:rPr>
               <w:t>Form Element Test:</w:t>
+            </w:r>
+            <w:r>
+              <w:rPr>
+                <w:b/>
+                <w:sz w:val="24"/>
+                <w:szCs w:val="24"/>
+              </w:rPr>
+              <w:t xml:space="preserve"> </w:t>
             </w:r>
           </w:p>
         </w:tc>
@@ -1207,13 +1177,42 @@
                 <w:sz w:val="24"/>
                 <w:szCs w:val="24"/>
               </w:rPr>
-              <w:t>Notes, questions and suggested improvements:</w:t>
-            </w:r>
-            <w:r>
-              <w:rPr>
-                <w:b/>
-                <w:sz w:val="24"/>
-                <w:szCs w:val="24"/>
+              <w:t xml:space="preserve">Notes, </w:t>
+            </w:r>
+            <w:proofErr w:type="gramStart"/>
+            <w:r>
+              <w:rPr>
+                <w:b/>
+                <w:sz w:val="24"/>
+                <w:szCs w:val="24"/>
+              </w:rPr>
+              <w:t>questions</w:t>
+            </w:r>
+            <w:proofErr w:type="gramEnd"/>
+            <w:r>
+              <w:rPr>
+                <w:b/>
+                <w:sz w:val="24"/>
+                <w:szCs w:val="24"/>
+              </w:rPr>
+              <w:t xml:space="preserve"> and suggested improvements:</w:t>
+            </w:r>
+          </w:p>
+          <w:p>
+            <w:pPr>
+              <w:rPr>
+                <w:bCs/>
+              </w:rPr>
+            </w:pPr>
+            <w:r>
+              <w:rPr>
+                <w:bCs/>
+              </w:rPr>
+              <w:t>DID NOT COMPLETE FEATURE. MOVED TO V2.</w:t>
+            </w:r>
+            <w:r>
+              <w:rPr>
+                <w:bCs/>
               </w:rPr>
               <w:br/>
             </w:r>
